--- a/Plan de cours/420-4N1-DM_H2023_Plan_de_cours.docx
+++ b/Plan de cours/420-4N1-DM_H2023_Plan_de_cours.docx
@@ -183,7 +183,7 @@
                           </a:prstGeom>
                           <a:extLst>
                             <a:ext uri="{FAA26D3D-D897-4be2-8F04-BA451C77F1D7}">
-                              <ma14:placeholderFlag xmlns="" xmlns:mo="http://schemas.microsoft.com/office/mac/office/2008/main" xmlns:mv="urn:schemas-microsoft-com:mac:vml" xmlns:o="urn:schemas-microsoft-com:office:office" xmlns:v="urn:schemas-microsoft-com:vml" xmlns:w10="urn:schemas-microsoft-com:office:word" xmlns:w="http://schemas.openxmlformats.org/wordprocessingml/2006/main" xmlns:ma14="http://schemas.microsoft.com/office/mac/drawingml/2011/main" xmlns:arto="http://schemas.microsoft.com/office/word/2006/arto"/>
+                              <ma14:placeholderFlag xmlns:arto="http://schemas.microsoft.com/office/word/2006/arto" xmlns:ma14="http://schemas.microsoft.com/office/mac/drawingml/2011/main" xmlns:w="http://schemas.openxmlformats.org/wordprocessingml/2006/main" xmlns:w10="urn:schemas-microsoft-com:office:word" xmlns:v="urn:schemas-microsoft-com:vml" xmlns:o="urn:schemas-microsoft-com:office:office" xmlns:mv="urn:schemas-microsoft-com:mac:vml" xmlns:mo="http://schemas.microsoft.com/office/mac/office/2008/main" xmlns=""/>
                             </a:ext>
                           </a:extLst>
                         </pic:spPr>
@@ -406,11 +406,19 @@
                 <w:rFonts w:ascii="Century Gothic" w:hAnsi="Century Gothic"/>
               </w:rPr>
             </w:pPr>
-            <w:r>
-              <w:rPr>
-                <w:rFonts w:ascii="Century Gothic" w:hAnsi="Century Gothic"/>
-              </w:rPr>
-              <w:t>Enseignant.e :</w:t>
+            <w:proofErr w:type="spellStart"/>
+            <w:r>
+              <w:rPr>
+                <w:rFonts w:ascii="Century Gothic" w:hAnsi="Century Gothic"/>
+              </w:rPr>
+              <w:t>Enseignant.e</w:t>
+            </w:r>
+            <w:proofErr w:type="spellEnd"/>
+            <w:r>
+              <w:rPr>
+                <w:rFonts w:ascii="Century Gothic" w:hAnsi="Century Gothic"/>
+              </w:rPr>
+              <w:t> :</w:t>
             </w:r>
             <w:r>
               <w:rPr>
@@ -1188,7 +1196,7 @@
                     </a:prstGeom>
                     <a:extLst>
                       <a:ext uri="{FAA26D3D-D897-4be2-8F04-BA451C77F1D7}">
-                        <ma14:placeholderFlag xmlns="" xmlns:mo="http://schemas.microsoft.com/office/mac/office/2008/main" xmlns:mv="urn:schemas-microsoft-com:mac:vml" xmlns:o="urn:schemas-microsoft-com:office:office" xmlns:v="urn:schemas-microsoft-com:vml" xmlns:w10="urn:schemas-microsoft-com:office:word" xmlns:w="http://schemas.openxmlformats.org/wordprocessingml/2006/main" xmlns:ma14="http://schemas.microsoft.com/office/mac/drawingml/2011/main" xmlns:arto="http://schemas.microsoft.com/office/word/2006/arto"/>
+                        <ma14:placeholderFlag xmlns:arto="http://schemas.microsoft.com/office/word/2006/arto" xmlns:ma14="http://schemas.microsoft.com/office/mac/drawingml/2011/main" xmlns:w="http://schemas.openxmlformats.org/wordprocessingml/2006/main" xmlns:w10="urn:schemas-microsoft-com:office:word" xmlns:v="urn:schemas-microsoft-com:vml" xmlns:o="urn:schemas-microsoft-com:office:office" xmlns:mv="urn:schemas-microsoft-com:mac:vml" xmlns:mo="http://schemas.microsoft.com/office/mac/office/2008/main" xmlns=""/>
                       </a:ext>
                     </a:extLst>
                   </pic:spPr>
@@ -3196,7 +3204,14 @@
         <w:rPr>
           <w:rFonts w:ascii="Century Gothic" w:hAnsi="Century Gothic"/>
         </w:rPr>
-        <w:t xml:space="preserve"> de données par des scripts SQL. L’étudiant</w:t>
+        <w:t xml:space="preserve"> de données par des scripts SQL. L’</w:t>
+      </w:r>
+      <w:proofErr w:type="spellStart"/>
+      <w:r>
+        <w:rPr>
+          <w:rFonts w:ascii="Century Gothic" w:hAnsi="Century Gothic"/>
+        </w:rPr>
+        <w:t>étudiant</w:t>
       </w:r>
       <w:r>
         <w:rPr>
@@ -3204,11 +3219,24 @@
         </w:rPr>
         <w:t>.e</w:t>
       </w:r>
+      <w:proofErr w:type="spellEnd"/>
       <w:r>
         <w:rPr>
           <w:rFonts w:ascii="Century Gothic" w:hAnsi="Century Gothic"/>
         </w:rPr>
-        <w:t xml:space="preserve"> devra démontrer dans un premier travail sa capacité effectuer </w:t>
+        <w:t xml:space="preserve"> devra démontrer dans un premier travail sa capacité</w:t>
+      </w:r>
+      <w:r>
+        <w:rPr>
+          <w:rFonts w:ascii="Century Gothic" w:hAnsi="Century Gothic"/>
+        </w:rPr>
+        <w:t xml:space="preserve"> à</w:t>
+      </w:r>
+      <w:r>
+        <w:rPr>
+          <w:rFonts w:ascii="Century Gothic" w:hAnsi="Century Gothic"/>
+        </w:rPr>
+        <w:t xml:space="preserve"> effectuer </w:t>
       </w:r>
       <w:r>
         <w:rPr>
@@ -3247,7 +3275,14 @@
         <w:rPr>
           <w:rFonts w:ascii="Century Gothic" w:hAnsi="Century Gothic"/>
         </w:rPr>
-        <w:t xml:space="preserve"> pour la gestion de la base de données dans une application console. L’étudiant</w:t>
+        <w:t xml:space="preserve"> pour la gestion de la base de données dans une application console. L’</w:t>
+      </w:r>
+      <w:proofErr w:type="spellStart"/>
+      <w:r>
+        <w:rPr>
+          <w:rFonts w:ascii="Century Gothic" w:hAnsi="Century Gothic"/>
+        </w:rPr>
+        <w:t>étudiant</w:t>
       </w:r>
       <w:r>
         <w:rPr>
@@ -3255,6 +3290,7 @@
         </w:rPr>
         <w:t>.e</w:t>
       </w:r>
+      <w:proofErr w:type="spellEnd"/>
       <w:r>
         <w:rPr>
           <w:rFonts w:ascii="Century Gothic" w:hAnsi="Century Gothic"/>
@@ -3334,7 +3370,14 @@
         <w:rPr>
           <w:rFonts w:ascii="Century Gothic" w:hAnsi="Century Gothic"/>
         </w:rPr>
-        <w:t xml:space="preserve"> avec l’utilisation d’une base de données. Pour le dernier travail, l’étudiant</w:t>
+        <w:t xml:space="preserve"> avec l’utilisation d’une base de données. Pour le dernier travail, l’</w:t>
+      </w:r>
+      <w:proofErr w:type="spellStart"/>
+      <w:r>
+        <w:rPr>
+          <w:rFonts w:ascii="Century Gothic" w:hAnsi="Century Gothic"/>
+        </w:rPr>
+        <w:t>étudiant</w:t>
       </w:r>
       <w:r>
         <w:rPr>
@@ -3342,6 +3385,7 @@
         </w:rPr>
         <w:t>.e</w:t>
       </w:r>
+      <w:proofErr w:type="spellEnd"/>
       <w:r>
         <w:rPr>
           <w:rFonts w:ascii="Century Gothic" w:hAnsi="Century Gothic"/>
@@ -3377,42 +3421,6 @@
           <w:rFonts w:ascii="Century Gothic" w:hAnsi="Century Gothic"/>
         </w:rPr>
         <w:t xml:space="preserve">. </w:t>
-      </w:r>
-      <w:r>
-        <w:rPr>
-          <w:rFonts w:ascii="Century Gothic" w:hAnsi="Century Gothic"/>
-        </w:rPr>
-        <w:t>L’étudiant</w:t>
-      </w:r>
-      <w:r>
-        <w:rPr>
-          <w:rFonts w:ascii="Century Gothic" w:hAnsi="Century Gothic"/>
-        </w:rPr>
-        <w:t>.e</w:t>
-      </w:r>
-      <w:r>
-        <w:rPr>
-          <w:rFonts w:ascii="Century Gothic" w:hAnsi="Century Gothic"/>
-        </w:rPr>
-        <w:t xml:space="preserve"> devra faire une démonstration de </w:t>
-      </w:r>
-      <w:r>
-        <w:rPr>
-          <w:rFonts w:ascii="Century Gothic" w:hAnsi="Century Gothic"/>
-        </w:rPr>
-        <w:t>son</w:t>
-      </w:r>
-      <w:r>
-        <w:rPr>
-          <w:rFonts w:ascii="Century Gothic" w:hAnsi="Century Gothic"/>
-        </w:rPr>
-        <w:t xml:space="preserve"> </w:t>
-      </w:r>
-      <w:r>
-        <w:rPr>
-          <w:rFonts w:ascii="Century Gothic" w:hAnsi="Century Gothic"/>
-        </w:rPr>
-        <w:t>application avec l’enseignant.</w:t>
       </w:r>
     </w:p>
     <w:p>
@@ -3702,6 +3710,24 @@
             <w:r>
               <w:rPr>
                 <w:rFonts w:ascii="Century Gothic" w:hAnsi="Century Gothic"/>
+                <w:sz w:val="20"/>
+                <w:szCs w:val="20"/>
+              </w:rPr>
+              <w:t>Présentation des exercices C#</w:t>
+            </w:r>
+          </w:p>
+          <w:p>
+            <w:pPr>
+              <w:spacing w:after="0"/>
+              <w:rPr>
+                <w:rFonts w:ascii="Century Gothic" w:hAnsi="Century Gothic"/>
+                <w:sz w:val="20"/>
+                <w:szCs w:val="20"/>
+              </w:rPr>
+            </w:pPr>
+            <w:r>
+              <w:rPr>
+                <w:rFonts w:ascii="Century Gothic" w:hAnsi="Century Gothic"/>
                 <w:b/>
                 <w:bCs/>
                 <w:sz w:val="20"/>
@@ -3816,25 +3842,7 @@
                 <w:sz w:val="20"/>
                 <w:szCs w:val="20"/>
               </w:rPr>
-              <w:t xml:space="preserve">Présentation de SQL Server </w:t>
-            </w:r>
-          </w:p>
-          <w:p>
-            <w:pPr>
-              <w:spacing w:after="0"/>
-              <w:rPr>
-                <w:rFonts w:ascii="Century Gothic" w:hAnsi="Century Gothic"/>
-                <w:sz w:val="20"/>
-                <w:szCs w:val="20"/>
-              </w:rPr>
-            </w:pPr>
-            <w:r>
-              <w:rPr>
-                <w:rFonts w:ascii="Century Gothic" w:hAnsi="Century Gothic"/>
-                <w:sz w:val="20"/>
-                <w:szCs w:val="20"/>
-              </w:rPr>
-              <w:t>Script d’insertion de données en SQL</w:t>
+              <w:t>Révision SQL</w:t>
             </w:r>
           </w:p>
         </w:tc>
@@ -3924,15 +3932,7 @@
                 <w:sz w:val="20"/>
                 <w:szCs w:val="20"/>
               </w:rPr>
-              <w:t>Script d’insertion</w:t>
-            </w:r>
-            <w:r>
-              <w:rPr>
-                <w:rFonts w:ascii="Century Gothic" w:hAnsi="Century Gothic"/>
-                <w:sz w:val="20"/>
-                <w:szCs w:val="20"/>
-              </w:rPr>
-              <w:t xml:space="preserve"> de données en SQL</w:t>
+              <w:t>LINQ en mode console</w:t>
             </w:r>
             <w:r>
               <w:rPr>
@@ -4054,74 +4054,34 @@
                 <w:szCs w:val="20"/>
               </w:rPr>
             </w:pPr>
-            <w:r>
-              <w:rPr>
-                <w:rFonts w:ascii="Century Gothic" w:hAnsi="Century Gothic"/>
-                <w:sz w:val="20"/>
-                <w:szCs w:val="20"/>
-              </w:rPr>
-              <w:t>Langage d’interrogation</w:t>
-            </w:r>
-            <w:r>
-              <w:rPr>
-                <w:rFonts w:ascii="Century Gothic" w:hAnsi="Century Gothic"/>
-                <w:sz w:val="20"/>
-                <w:szCs w:val="20"/>
-              </w:rPr>
-              <w:t xml:space="preserve"> </w:t>
-            </w:r>
-            <w:r>
-              <w:rPr>
-                <w:rFonts w:ascii="Century Gothic" w:hAnsi="Century Gothic"/>
-                <w:sz w:val="20"/>
-                <w:szCs w:val="20"/>
-              </w:rPr>
-              <w:t>LINQ</w:t>
-            </w:r>
-          </w:p>
-          <w:p>
-            <w:pPr>
-              <w:spacing w:after="0"/>
-              <w:rPr>
-                <w:rFonts w:ascii="Century Gothic" w:hAnsi="Century Gothic"/>
-                <w:sz w:val="20"/>
-                <w:szCs w:val="20"/>
-              </w:rPr>
-            </w:pPr>
-            <w:r>
-              <w:rPr>
-                <w:rFonts w:ascii="Century Gothic" w:hAnsi="Century Gothic"/>
-                <w:sz w:val="20"/>
-                <w:szCs w:val="20"/>
-              </w:rPr>
-              <w:t>Structure de l’application console</w:t>
-            </w:r>
-          </w:p>
-          <w:p>
-            <w:pPr>
-              <w:spacing w:after="0"/>
-              <w:rPr>
-                <w:rFonts w:ascii="Century Gothic" w:hAnsi="Century Gothic"/>
-                <w:sz w:val="20"/>
-                <w:szCs w:val="20"/>
-              </w:rPr>
-            </w:pPr>
-            <w:r>
-              <w:rPr>
-                <w:rFonts w:ascii="Century Gothic" w:hAnsi="Century Gothic"/>
-                <w:sz w:val="20"/>
-                <w:szCs w:val="20"/>
-              </w:rPr>
-              <w:t>Injection de dépendances</w:t>
-            </w:r>
-            <w:r>
-              <w:rPr>
-                <w:rFonts w:ascii="Century Gothic" w:hAnsi="Century Gothic"/>
-                <w:sz w:val="20"/>
-                <w:szCs w:val="20"/>
-              </w:rPr>
-              <w:br/>
-            </w:r>
+            <w:proofErr w:type="spellStart"/>
+            <w:r>
+              <w:rPr>
+                <w:rFonts w:ascii="Century Gothic" w:hAnsi="Century Gothic"/>
+                <w:sz w:val="20"/>
+                <w:szCs w:val="20"/>
+              </w:rPr>
+              <w:t>Entity</w:t>
+            </w:r>
+            <w:proofErr w:type="spellEnd"/>
+            <w:r>
+              <w:rPr>
+                <w:rFonts w:ascii="Century Gothic" w:hAnsi="Century Gothic"/>
+                <w:sz w:val="20"/>
+                <w:szCs w:val="20"/>
+              </w:rPr>
+              <w:t xml:space="preserve"> Framework et LINQ en mode console</w:t>
+            </w:r>
+          </w:p>
+          <w:p>
+            <w:pPr>
+              <w:spacing w:after="0"/>
+              <w:rPr>
+                <w:rFonts w:ascii="Century Gothic" w:hAnsi="Century Gothic"/>
+                <w:sz w:val="20"/>
+                <w:szCs w:val="20"/>
+              </w:rPr>
+            </w:pPr>
             <w:r>
               <w:rPr>
                 <w:rFonts w:ascii="Century Gothic" w:hAnsi="Century Gothic"/>
@@ -4228,46 +4188,104 @@
                 <w:sz w:val="20"/>
                 <w:szCs w:val="20"/>
               </w:rPr>
-              <w:t>Entity Framework</w:t>
-            </w:r>
-          </w:p>
-          <w:p>
-            <w:pPr>
-              <w:spacing w:after="0"/>
-              <w:rPr>
-                <w:rFonts w:ascii="Century Gothic" w:hAnsi="Century Gothic"/>
-                <w:sz w:val="20"/>
-                <w:szCs w:val="20"/>
-              </w:rPr>
-            </w:pPr>
-            <w:r>
-              <w:rPr>
-                <w:rFonts w:ascii="Century Gothic" w:hAnsi="Century Gothic"/>
-                <w:sz w:val="20"/>
-                <w:szCs w:val="20"/>
-              </w:rPr>
-              <w:t>Génération du modèle</w:t>
-            </w:r>
-          </w:p>
-          <w:p>
-            <w:pPr>
-              <w:spacing w:after="0"/>
-              <w:rPr>
-                <w:rFonts w:ascii="Century Gothic" w:hAnsi="Century Gothic"/>
-                <w:b/>
-                <w:bCs/>
-                <w:sz w:val="20"/>
-                <w:szCs w:val="20"/>
-              </w:rPr>
-            </w:pPr>
-            <w:r>
-              <w:rPr>
-                <w:rFonts w:ascii="Century Gothic" w:hAnsi="Century Gothic"/>
-                <w:sz w:val="20"/>
-                <w:szCs w:val="20"/>
-              </w:rPr>
-              <w:t>Requête de recherches</w:t>
-            </w:r>
+              <w:t>Remise et revue du DEA du TP2 || temps pour tp2</w:t>
+            </w:r>
+          </w:p>
+          <w:p>
+            <w:pPr>
+              <w:spacing w:after="0"/>
+              <w:rPr>
+                <w:rFonts w:ascii="Century Gothic" w:hAnsi="Century Gothic"/>
+                <w:sz w:val="20"/>
+                <w:szCs w:val="20"/>
+              </w:rPr>
+            </w:pPr>
+            <w:proofErr w:type="spellStart"/>
+            <w:r>
+              <w:rPr>
+                <w:rFonts w:ascii="Century Gothic" w:hAnsi="Century Gothic"/>
+                <w:sz w:val="20"/>
+                <w:szCs w:val="20"/>
+              </w:rPr>
+              <w:t>Entity</w:t>
+            </w:r>
+            <w:proofErr w:type="spellEnd"/>
+            <w:r>
+              <w:rPr>
+                <w:rFonts w:ascii="Century Gothic" w:hAnsi="Century Gothic"/>
+                <w:sz w:val="20"/>
+                <w:szCs w:val="20"/>
+              </w:rPr>
+              <w:t xml:space="preserve"> Framework</w:t>
+            </w:r>
+            <w:r>
+              <w:rPr>
+                <w:rFonts w:ascii="Century Gothic" w:hAnsi="Century Gothic"/>
+                <w:sz w:val="20"/>
+                <w:szCs w:val="20"/>
+              </w:rPr>
+              <w:t xml:space="preserve"> et LINQ en mode console</w:t>
+            </w:r>
+          </w:p>
+          <w:p>
+            <w:pPr>
+              <w:spacing w:after="0"/>
+              <w:rPr>
+                <w:rFonts w:ascii="Century Gothic" w:hAnsi="Century Gothic"/>
+                <w:sz w:val="20"/>
+                <w:szCs w:val="20"/>
+                <w:lang w:val="en-CA"/>
+              </w:rPr>
+            </w:pPr>
+            <w:r>
+              <w:rPr>
+                <w:rFonts w:ascii="Century Gothic" w:hAnsi="Century Gothic"/>
+                <w:sz w:val="20"/>
+                <w:szCs w:val="20"/>
+                <w:lang w:val="en-CA"/>
+              </w:rPr>
+              <w:t>Bogus</w:t>
+            </w:r>
+          </w:p>
+          <w:p>
+            <w:pPr>
+              <w:spacing w:after="0"/>
+              <w:rPr>
+                <w:rFonts w:ascii="Century Gothic" w:hAnsi="Century Gothic"/>
+                <w:sz w:val="20"/>
+                <w:szCs w:val="20"/>
+                <w:lang w:val="en-CA"/>
+              </w:rPr>
+            </w:pPr>
+            <w:r>
+              <w:rPr>
+                <w:rFonts w:ascii="Century Gothic" w:hAnsi="Century Gothic"/>
+                <w:sz w:val="20"/>
+                <w:szCs w:val="20"/>
+                <w:lang w:val="en-CA"/>
+              </w:rPr>
+              <w:t>EF navigation, jointure, eager-loading</w:t>
+            </w:r>
+            <w:r>
+              <w:rPr>
+                <w:rFonts w:ascii="Century Gothic" w:hAnsi="Century Gothic"/>
+                <w:sz w:val="20"/>
+                <w:szCs w:val="20"/>
+                <w:lang w:val="en-CA"/>
+              </w:rPr>
+              <w:t xml:space="preserve">, </w:t>
+            </w:r>
+            <w:proofErr w:type="spellStart"/>
+            <w:r>
+              <w:rPr>
+                <w:rFonts w:ascii="Century Gothic" w:hAnsi="Century Gothic"/>
+                <w:sz w:val="20"/>
+                <w:szCs w:val="20"/>
+                <w:lang w:val="en-CA"/>
+              </w:rPr>
+              <w:t>vue</w:t>
+            </w:r>
+            <w:proofErr w:type="spellEnd"/>
           </w:p>
         </w:tc>
         <w:tc>
@@ -4346,71 +4364,45 @@
               <w:spacing w:after="0"/>
               <w:rPr>
                 <w:rFonts w:ascii="Century Gothic" w:hAnsi="Century Gothic"/>
-                <w:sz w:val="20"/>
-                <w:szCs w:val="20"/>
-              </w:rPr>
-            </w:pPr>
-            <w:r>
-              <w:rPr>
-                <w:rFonts w:ascii="Century Gothic" w:hAnsi="Century Gothic"/>
-                <w:sz w:val="20"/>
-                <w:szCs w:val="20"/>
-              </w:rPr>
-              <w:t xml:space="preserve">CRUD avec </w:t>
-            </w:r>
-            <w:r>
-              <w:rPr>
-                <w:rFonts w:ascii="Century Gothic" w:hAnsi="Century Gothic"/>
-                <w:sz w:val="20"/>
-                <w:szCs w:val="20"/>
-              </w:rPr>
-              <w:t>Entity Framework</w:t>
-            </w:r>
-          </w:p>
-          <w:p>
-            <w:pPr>
-              <w:spacing w:after="0"/>
-              <w:rPr>
-                <w:rFonts w:ascii="Century Gothic" w:hAnsi="Century Gothic"/>
-                <w:sz w:val="20"/>
-                <w:szCs w:val="20"/>
-              </w:rPr>
-            </w:pPr>
-            <w:r>
-              <w:rPr>
-                <w:rFonts w:ascii="Century Gothic" w:hAnsi="Century Gothic"/>
-                <w:sz w:val="20"/>
-                <w:szCs w:val="20"/>
-              </w:rPr>
-              <w:t>Requête avec j</w:t>
-            </w:r>
-            <w:r>
-              <w:rPr>
-                <w:rFonts w:ascii="Century Gothic" w:hAnsi="Century Gothic"/>
-                <w:sz w:val="20"/>
-                <w:szCs w:val="20"/>
-              </w:rPr>
-              <w:t>ointure et agrégation</w:t>
-            </w:r>
-          </w:p>
-          <w:p>
-            <w:pPr>
-              <w:spacing w:after="0"/>
-              <w:rPr>
-                <w:rFonts w:ascii="Century Gothic" w:hAnsi="Century Gothic"/>
-                <w:sz w:val="20"/>
-                <w:szCs w:val="20"/>
-              </w:rPr>
-            </w:pPr>
-            <w:r>
-              <w:rPr>
-                <w:rFonts w:ascii="Century Gothic" w:hAnsi="Century Gothic"/>
                 <w:b/>
                 <w:bCs/>
                 <w:sz w:val="20"/>
                 <w:szCs w:val="20"/>
               </w:rPr>
-              <w:t>**Revue de l'itération et autoévaluation</w:t>
+            </w:pPr>
+            <w:r>
+              <w:rPr>
+                <w:rFonts w:ascii="Century Gothic" w:hAnsi="Century Gothic"/>
+                <w:sz w:val="20"/>
+                <w:szCs w:val="20"/>
+              </w:rPr>
+              <w:t xml:space="preserve">suite </w:t>
+            </w:r>
+            <w:r>
+              <w:rPr>
+                <w:rFonts w:ascii="Century Gothic" w:hAnsi="Century Gothic"/>
+                <w:sz w:val="20"/>
+                <w:szCs w:val="20"/>
+              </w:rPr>
+              <w:t xml:space="preserve">EF navigation, jointure, </w:t>
+            </w:r>
+            <w:proofErr w:type="spellStart"/>
+            <w:r>
+              <w:rPr>
+                <w:rFonts w:ascii="Century Gothic" w:hAnsi="Century Gothic"/>
+                <w:sz w:val="20"/>
+                <w:szCs w:val="20"/>
+              </w:rPr>
+              <w:t>eager-loading</w:t>
+            </w:r>
+            <w:proofErr w:type="spellEnd"/>
+            <w:r>
+              <w:rPr>
+                <w:rFonts w:ascii="Century Gothic" w:hAnsi="Century Gothic"/>
+                <w:sz w:val="20"/>
+                <w:szCs w:val="20"/>
+              </w:rPr>
+              <w:t>, vue</w:t>
             </w:r>
             <w:r>
               <w:rPr>
@@ -4420,17 +4412,25 @@
                 <w:sz w:val="20"/>
                 <w:szCs w:val="20"/>
               </w:rPr>
-              <w:t xml:space="preserve"> TP #2</w:t>
-            </w:r>
-            <w:r>
-              <w:rPr>
-                <w:rFonts w:ascii="Century Gothic" w:hAnsi="Century Gothic"/>
-                <w:b/>
-                <w:bCs/>
-                <w:sz w:val="20"/>
-                <w:szCs w:val="20"/>
-              </w:rPr>
-              <w:t>**</w:t>
+              <w:t xml:space="preserve"> </w:t>
+            </w:r>
+          </w:p>
+          <w:p>
+            <w:pPr>
+              <w:spacing w:after="0"/>
+              <w:rPr>
+                <w:rFonts w:ascii="Century Gothic" w:hAnsi="Century Gothic"/>
+                <w:sz w:val="20"/>
+                <w:szCs w:val="20"/>
+              </w:rPr>
+            </w:pPr>
+            <w:r>
+              <w:rPr>
+                <w:rFonts w:ascii="Century Gothic" w:hAnsi="Century Gothic"/>
+                <w:sz w:val="20"/>
+                <w:szCs w:val="20"/>
+              </w:rPr>
+              <w:t>temps pour tp2</w:t>
             </w:r>
           </w:p>
         </w:tc>
@@ -4520,49 +4520,25 @@
                 <w:sz w:val="20"/>
                 <w:szCs w:val="20"/>
               </w:rPr>
-              <w:t>Génération de</w:t>
-            </w:r>
-            <w:r>
-              <w:rPr>
-                <w:rFonts w:ascii="Century Gothic" w:hAnsi="Century Gothic"/>
-                <w:sz w:val="20"/>
-                <w:szCs w:val="20"/>
-              </w:rPr>
-              <w:t>s</w:t>
-            </w:r>
-            <w:r>
-              <w:rPr>
-                <w:rFonts w:ascii="Century Gothic" w:hAnsi="Century Gothic"/>
-                <w:sz w:val="20"/>
-                <w:szCs w:val="20"/>
-              </w:rPr>
-              <w:t xml:space="preserve"> données</w:t>
-            </w:r>
-            <w:r>
-              <w:rPr>
-                <w:rFonts w:ascii="Century Gothic" w:hAnsi="Century Gothic"/>
-                <w:sz w:val="20"/>
-                <w:szCs w:val="20"/>
-              </w:rPr>
-              <w:t xml:space="preserve"> tests</w:t>
-            </w:r>
-          </w:p>
-          <w:p>
-            <w:pPr>
-              <w:spacing w:after="0"/>
-              <w:rPr>
-                <w:rFonts w:ascii="Century Gothic" w:hAnsi="Century Gothic"/>
-                <w:sz w:val="20"/>
-                <w:szCs w:val="20"/>
-              </w:rPr>
-            </w:pPr>
-            <w:r>
-              <w:rPr>
-                <w:rFonts w:ascii="Century Gothic" w:hAnsi="Century Gothic"/>
-                <w:sz w:val="20"/>
-                <w:szCs w:val="20"/>
-              </w:rPr>
-              <w:t>Validation des données</w:t>
+              <w:t>Injection de dépendance</w:t>
+            </w:r>
+          </w:p>
+          <w:p>
+            <w:pPr>
+              <w:spacing w:after="0"/>
+              <w:rPr>
+                <w:rFonts w:ascii="Century Gothic" w:hAnsi="Century Gothic"/>
+                <w:sz w:val="20"/>
+                <w:szCs w:val="20"/>
+              </w:rPr>
+            </w:pPr>
+            <w:r>
+              <w:rPr>
+                <w:rFonts w:ascii="Century Gothic" w:hAnsi="Century Gothic"/>
+                <w:sz w:val="20"/>
+                <w:szCs w:val="20"/>
+              </w:rPr>
+              <w:t>temps pour TP2</w:t>
             </w:r>
           </w:p>
         </w:tc>
@@ -4621,7 +4597,6 @@
               <w:rPr>
                 <w:rFonts w:ascii="Century Gothic" w:hAnsi="Century Gothic"/>
               </w:rPr>
-              <w:lastRenderedPageBreak/>
               <w:t>8</w:t>
             </w:r>
           </w:p>
@@ -4653,11 +4628,65 @@
                 <w:sz w:val="20"/>
                 <w:szCs w:val="20"/>
               </w:rPr>
-              <w:t xml:space="preserve">Temps pour TP </w:t>
-            </w:r>
-            <w:r>
-              <w:rPr>
-                <w:rFonts w:ascii="Century Gothic" w:hAnsi="Century Gothic"/>
+              <w:t>WPF</w:t>
+            </w:r>
+          </w:p>
+          <w:p>
+            <w:pPr>
+              <w:spacing w:after="0"/>
+              <w:rPr>
+                <w:rFonts w:ascii="Century Gothic" w:hAnsi="Century Gothic"/>
+                <w:b/>
+                <w:bCs/>
+                <w:sz w:val="20"/>
+                <w:szCs w:val="20"/>
+              </w:rPr>
+            </w:pPr>
+            <w:r>
+              <w:rPr>
+                <w:rFonts w:ascii="Century Gothic" w:hAnsi="Century Gothic"/>
+                <w:b/>
+                <w:bCs/>
+                <w:sz w:val="20"/>
+                <w:szCs w:val="20"/>
+              </w:rPr>
+              <w:t>Présentation TP #</w:t>
+            </w:r>
+            <w:r>
+              <w:rPr>
+                <w:rFonts w:ascii="Century Gothic" w:hAnsi="Century Gothic"/>
+                <w:b/>
+                <w:bCs/>
+                <w:sz w:val="20"/>
+                <w:szCs w:val="20"/>
+              </w:rPr>
+              <w:t>3</w:t>
+            </w:r>
+          </w:p>
+          <w:p>
+            <w:pPr>
+              <w:spacing w:after="0"/>
+              <w:rPr>
+                <w:rFonts w:ascii="Century Gothic" w:hAnsi="Century Gothic"/>
+                <w:sz w:val="20"/>
+                <w:szCs w:val="20"/>
+              </w:rPr>
+            </w:pPr>
+            <w:r>
+              <w:rPr>
+                <w:rFonts w:ascii="Century Gothic" w:hAnsi="Century Gothic"/>
+                <w:b/>
+                <w:bCs/>
+                <w:sz w:val="20"/>
+                <w:szCs w:val="20"/>
+              </w:rPr>
+              <w:t xml:space="preserve">**Remise TP </w:t>
+            </w:r>
+            <w:r>
+              <w:rPr>
+                <w:rFonts w:ascii="Century Gothic" w:hAnsi="Century Gothic"/>
+                <w:b/>
+                <w:bCs/>
                 <w:sz w:val="20"/>
                 <w:szCs w:val="20"/>
               </w:rPr>
@@ -4666,10 +4695,12 @@
             <w:r>
               <w:rPr>
                 <w:rFonts w:ascii="Century Gothic" w:hAnsi="Century Gothic"/>
-                <w:sz w:val="20"/>
-                <w:szCs w:val="20"/>
-              </w:rPr>
-              <w:t>2</w:t>
+                <w:b/>
+                <w:bCs/>
+                <w:sz w:val="20"/>
+                <w:szCs w:val="20"/>
+              </w:rPr>
+              <w:t>2**</w:t>
             </w:r>
           </w:p>
         </w:tc>
@@ -4728,6 +4759,7 @@
               <w:rPr>
                 <w:rFonts w:ascii="Century Gothic" w:hAnsi="Century Gothic"/>
               </w:rPr>
+              <w:lastRenderedPageBreak/>
               <w:t>9</w:t>
             </w:r>
           </w:p>
@@ -4756,52 +4788,6 @@
             <w:r>
               <w:rPr>
                 <w:rFonts w:ascii="Century Gothic" w:hAnsi="Century Gothic"/>
-                <w:b/>
-                <w:bCs/>
-                <w:sz w:val="20"/>
-                <w:szCs w:val="20"/>
-              </w:rPr>
-              <w:t xml:space="preserve">**Remise TP </w:t>
-            </w:r>
-            <w:r>
-              <w:rPr>
-                <w:rFonts w:ascii="Century Gothic" w:hAnsi="Century Gothic"/>
-                <w:b/>
-                <w:bCs/>
-                <w:sz w:val="20"/>
-                <w:szCs w:val="20"/>
-              </w:rPr>
-              <w:t>#</w:t>
-            </w:r>
-            <w:r>
-              <w:rPr>
-                <w:rFonts w:ascii="Century Gothic" w:hAnsi="Century Gothic"/>
-                <w:b/>
-                <w:bCs/>
-                <w:sz w:val="20"/>
-                <w:szCs w:val="20"/>
-              </w:rPr>
-              <w:t>2**</w:t>
-            </w:r>
-            <w:r>
-              <w:rPr>
-                <w:rFonts w:ascii="Century Gothic" w:hAnsi="Century Gothic"/>
-                <w:sz w:val="20"/>
-                <w:szCs w:val="20"/>
-              </w:rPr>
-              <w:br/>
-            </w:r>
-            <w:r>
-              <w:rPr>
-                <w:rFonts w:ascii="Century Gothic" w:hAnsi="Century Gothic"/>
-                <w:sz w:val="20"/>
-                <w:szCs w:val="20"/>
-              </w:rPr>
-              <w:t xml:space="preserve">Application </w:t>
-            </w:r>
-            <w:r>
-              <w:rPr>
-                <w:rFonts w:ascii="Century Gothic" w:hAnsi="Century Gothic"/>
                 <w:sz w:val="20"/>
                 <w:szCs w:val="20"/>
               </w:rPr>
@@ -4817,61 +4803,6 @@
                 <w:szCs w:val="20"/>
               </w:rPr>
             </w:pPr>
-            <w:r>
-              <w:rPr>
-                <w:rFonts w:ascii="Century Gothic" w:hAnsi="Century Gothic"/>
-                <w:sz w:val="20"/>
-                <w:szCs w:val="20"/>
-              </w:rPr>
-              <w:t>C</w:t>
-            </w:r>
-            <w:r>
-              <w:rPr>
-                <w:rFonts w:ascii="Century Gothic" w:hAnsi="Century Gothic"/>
-                <w:sz w:val="20"/>
-                <w:szCs w:val="20"/>
-              </w:rPr>
-              <w:t>omposants graphiques</w:t>
-            </w:r>
-            <w:r>
-              <w:rPr>
-                <w:rFonts w:ascii="Century Gothic" w:hAnsi="Century Gothic"/>
-                <w:sz w:val="20"/>
-                <w:szCs w:val="20"/>
-              </w:rPr>
-              <w:br/>
-              <w:t>Internationalisation de l’application</w:t>
-            </w:r>
-          </w:p>
-          <w:p>
-            <w:pPr>
-              <w:spacing w:after="0"/>
-              <w:rPr>
-                <w:rFonts w:ascii="Century Gothic" w:hAnsi="Century Gothic"/>
-                <w:sz w:val="20"/>
-                <w:szCs w:val="20"/>
-              </w:rPr>
-            </w:pPr>
-            <w:r>
-              <w:rPr>
-                <w:rFonts w:ascii="Century Gothic" w:hAnsi="Century Gothic"/>
-                <w:b/>
-                <w:bCs/>
-                <w:sz w:val="20"/>
-                <w:szCs w:val="20"/>
-              </w:rPr>
-              <w:t>Présentation TP #</w:t>
-            </w:r>
-            <w:r>
-              <w:rPr>
-                <w:rFonts w:ascii="Century Gothic" w:hAnsi="Century Gothic"/>
-                <w:b/>
-                <w:bCs/>
-                <w:sz w:val="20"/>
-                <w:szCs w:val="20"/>
-              </w:rPr>
-              <w:t>3</w:t>
-            </w:r>
           </w:p>
         </w:tc>
         <w:tc>
@@ -4899,7 +4830,7 @@
                 <w:sz w:val="20"/>
                 <w:szCs w:val="20"/>
               </w:rPr>
-              <w:t>TP #2</w:t>
+              <w:t>TP #3</w:t>
             </w:r>
           </w:p>
         </w:tc>
@@ -4960,101 +4891,7 @@
                 <w:sz w:val="20"/>
                 <w:szCs w:val="20"/>
               </w:rPr>
-              <w:t xml:space="preserve">Patron </w:t>
-            </w:r>
-            <w:r>
-              <w:rPr>
-                <w:rFonts w:ascii="Century Gothic" w:hAnsi="Century Gothic"/>
-                <w:sz w:val="20"/>
-                <w:szCs w:val="20"/>
-              </w:rPr>
-              <w:t>MVVM</w:t>
-            </w:r>
-          </w:p>
-          <w:p>
-            <w:pPr>
-              <w:spacing w:after="0"/>
-              <w:rPr>
-                <w:rFonts w:ascii="Century Gothic" w:hAnsi="Century Gothic"/>
-                <w:sz w:val="20"/>
-                <w:szCs w:val="20"/>
-              </w:rPr>
-            </w:pPr>
-            <w:r>
-              <w:rPr>
-                <w:rFonts w:ascii="Century Gothic" w:hAnsi="Century Gothic"/>
-                <w:sz w:val="20"/>
-                <w:szCs w:val="20"/>
-              </w:rPr>
-              <w:t>Intégration de</w:t>
-            </w:r>
-            <w:r>
-              <w:rPr>
-                <w:rFonts w:ascii="Century Gothic" w:hAnsi="Century Gothic"/>
-                <w:sz w:val="20"/>
-                <w:szCs w:val="20"/>
-              </w:rPr>
-              <w:t xml:space="preserve"> la base de données</w:t>
-            </w:r>
-          </w:p>
-          <w:p>
-            <w:pPr>
-              <w:spacing w:after="0"/>
-              <w:rPr>
-                <w:rFonts w:ascii="Century Gothic" w:hAnsi="Century Gothic"/>
-                <w:sz w:val="20"/>
-                <w:szCs w:val="20"/>
-              </w:rPr>
-            </w:pPr>
-            <w:r>
-              <w:rPr>
-                <w:rFonts w:ascii="Century Gothic" w:hAnsi="Century Gothic"/>
-                <w:sz w:val="20"/>
-                <w:szCs w:val="20"/>
-              </w:rPr>
-              <w:t>Sécuris</w:t>
-            </w:r>
-            <w:r>
-              <w:rPr>
-                <w:rFonts w:ascii="Century Gothic" w:hAnsi="Century Gothic"/>
-                <w:sz w:val="20"/>
-                <w:szCs w:val="20"/>
-              </w:rPr>
-              <w:t>er</w:t>
-            </w:r>
-            <w:r>
-              <w:rPr>
-                <w:rFonts w:ascii="Century Gothic" w:hAnsi="Century Gothic"/>
-                <w:sz w:val="20"/>
-                <w:szCs w:val="20"/>
-              </w:rPr>
-              <w:t xml:space="preserve"> l’application</w:t>
-            </w:r>
-          </w:p>
-          <w:p>
-            <w:pPr>
-              <w:spacing w:after="0"/>
-              <w:rPr>
-                <w:rFonts w:ascii="Century Gothic" w:hAnsi="Century Gothic"/>
-                <w:sz w:val="20"/>
-                <w:szCs w:val="20"/>
-              </w:rPr>
-            </w:pPr>
-            <w:r>
-              <w:rPr>
-                <w:rFonts w:ascii="Century Gothic" w:hAnsi="Century Gothic"/>
-                <w:sz w:val="20"/>
-                <w:szCs w:val="20"/>
-              </w:rPr>
-              <w:t xml:space="preserve">Interface </w:t>
-            </w:r>
-            <w:r>
-              <w:rPr>
-                <w:rFonts w:ascii="Century Gothic" w:hAnsi="Century Gothic"/>
-                <w:sz w:val="20"/>
-                <w:szCs w:val="20"/>
-              </w:rPr>
-              <w:t>utilisateur</w:t>
+              <w:t>WPF</w:t>
             </w:r>
           </w:p>
         </w:tc>
@@ -5144,7 +4981,7 @@
                 <w:sz w:val="20"/>
                 <w:szCs w:val="20"/>
               </w:rPr>
-              <w:t>Interface utilisateur</w:t>
+              <w:t>WPF</w:t>
             </w:r>
           </w:p>
         </w:tc>
@@ -5224,42 +5061,6 @@
               <w:spacing w:after="0"/>
               <w:rPr>
                 <w:rFonts w:ascii="Century Gothic" w:hAnsi="Century Gothic"/>
-                <w:sz w:val="20"/>
-                <w:szCs w:val="20"/>
-              </w:rPr>
-            </w:pPr>
-            <w:r>
-              <w:rPr>
-                <w:rFonts w:ascii="Century Gothic" w:hAnsi="Century Gothic"/>
-                <w:sz w:val="20"/>
-                <w:szCs w:val="20"/>
-              </w:rPr>
-              <w:t>Interface utilisateur</w:t>
-            </w:r>
-          </w:p>
-          <w:p>
-            <w:pPr>
-              <w:spacing w:after="0"/>
-              <w:rPr>
-                <w:rFonts w:ascii="Century Gothic" w:hAnsi="Century Gothic"/>
-                <w:sz w:val="20"/>
-                <w:szCs w:val="20"/>
-              </w:rPr>
-            </w:pPr>
-            <w:r>
-              <w:rPr>
-                <w:rFonts w:ascii="Century Gothic" w:hAnsi="Century Gothic"/>
-                <w:sz w:val="20"/>
-                <w:szCs w:val="20"/>
-              </w:rPr>
-              <w:t>Utilisation d’un API</w:t>
-            </w:r>
-          </w:p>
-          <w:p>
-            <w:pPr>
-              <w:spacing w:after="0"/>
-              <w:rPr>
-                <w:rFonts w:ascii="Century Gothic" w:hAnsi="Century Gothic"/>
                 <w:b/>
                 <w:bCs/>
                 <w:sz w:val="20"/>
@@ -5269,62 +5070,10 @@
             <w:r>
               <w:rPr>
                 <w:rFonts w:ascii="Century Gothic" w:hAnsi="Century Gothic"/>
-                <w:b/>
-                <w:bCs/>
-                <w:sz w:val="20"/>
-                <w:szCs w:val="20"/>
-              </w:rPr>
-              <w:t>**</w:t>
-            </w:r>
-            <w:r>
-              <w:rPr>
-                <w:rFonts w:ascii="Century Gothic" w:hAnsi="Century Gothic"/>
-                <w:b/>
-                <w:bCs/>
-                <w:sz w:val="20"/>
-                <w:szCs w:val="20"/>
-              </w:rPr>
-              <w:t>Revue de l'itération et autoévaluation</w:t>
-            </w:r>
-            <w:r>
-              <w:rPr>
-                <w:rFonts w:ascii="Century Gothic" w:hAnsi="Century Gothic"/>
-                <w:b/>
-                <w:bCs/>
-                <w:sz w:val="20"/>
-                <w:szCs w:val="20"/>
-              </w:rPr>
-              <w:t xml:space="preserve"> TP</w:t>
-            </w:r>
-            <w:r>
-              <w:rPr>
-                <w:rFonts w:ascii="Century Gothic" w:hAnsi="Century Gothic"/>
-                <w:b/>
-                <w:bCs/>
-                <w:sz w:val="20"/>
-                <w:szCs w:val="20"/>
-              </w:rPr>
-              <w:t xml:space="preserve"> #</w:t>
-            </w:r>
-            <w:r>
-              <w:rPr>
-                <w:rFonts w:ascii="Century Gothic" w:hAnsi="Century Gothic"/>
-                <w:b/>
-                <w:bCs/>
-                <w:sz w:val="20"/>
-                <w:szCs w:val="20"/>
-              </w:rPr>
-              <w:t>3</w:t>
-            </w:r>
-            <w:r>
-              <w:rPr>
-                <w:rFonts w:ascii="Century Gothic" w:hAnsi="Century Gothic"/>
-                <w:b/>
-                <w:bCs/>
-                <w:sz w:val="20"/>
-                <w:szCs w:val="20"/>
-              </w:rPr>
-              <w:t>**</w:t>
+                <w:sz w:val="20"/>
+                <w:szCs w:val="20"/>
+              </w:rPr>
+              <w:t>WPF</w:t>
             </w:r>
           </w:p>
         </w:tc>
@@ -5414,15 +5163,7 @@
                 <w:sz w:val="20"/>
                 <w:szCs w:val="20"/>
               </w:rPr>
-              <w:t>Test</w:t>
-            </w:r>
-            <w:r>
-              <w:rPr>
-                <w:rFonts w:ascii="Century Gothic" w:hAnsi="Century Gothic"/>
-                <w:sz w:val="20"/>
-                <w:szCs w:val="20"/>
-              </w:rPr>
-              <w:t>s</w:t>
+              <w:t>WPF</w:t>
             </w:r>
           </w:p>
         </w:tc>
@@ -5512,31 +5253,7 @@
                 <w:sz w:val="20"/>
                 <w:szCs w:val="20"/>
               </w:rPr>
-              <w:t>Temps</w:t>
-            </w:r>
-            <w:r>
-              <w:rPr>
-                <w:rFonts w:ascii="Century Gothic" w:hAnsi="Century Gothic"/>
-                <w:sz w:val="20"/>
-                <w:szCs w:val="20"/>
-              </w:rPr>
-              <w:t xml:space="preserve"> pour TP</w:t>
-            </w:r>
-            <w:r>
-              <w:rPr>
-                <w:rFonts w:ascii="Century Gothic" w:hAnsi="Century Gothic"/>
-                <w:sz w:val="20"/>
-                <w:szCs w:val="20"/>
-              </w:rPr>
-              <w:t xml:space="preserve"> #</w:t>
-            </w:r>
-            <w:r>
-              <w:rPr>
-                <w:rFonts w:ascii="Century Gothic" w:hAnsi="Century Gothic"/>
-                <w:sz w:val="20"/>
-                <w:szCs w:val="20"/>
-              </w:rPr>
-              <w:t>3</w:t>
+              <w:t>Test d'intégration</w:t>
             </w:r>
           </w:p>
         </w:tc>
@@ -5626,6 +5343,14 @@
                 <w:sz w:val="20"/>
                 <w:szCs w:val="20"/>
               </w:rPr>
+              <w:t xml:space="preserve">Présentation TP#3 || </w:t>
+            </w:r>
+            <w:r>
+              <w:rPr>
+                <w:rFonts w:ascii="Century Gothic" w:hAnsi="Century Gothic"/>
+                <w:sz w:val="20"/>
+                <w:szCs w:val="20"/>
+              </w:rPr>
               <w:t>Temps</w:t>
             </w:r>
             <w:r>
@@ -5651,6 +5376,28 @@
                 <w:szCs w:val="20"/>
               </w:rPr>
               <w:t>3</w:t>
+            </w:r>
+          </w:p>
+          <w:p>
+            <w:pPr>
+              <w:spacing w:after="0"/>
+              <w:rPr>
+                <w:rFonts w:ascii="Century Gothic" w:hAnsi="Century Gothic"/>
+                <w:b/>
+                <w:bCs/>
+                <w:sz w:val="20"/>
+                <w:szCs w:val="20"/>
+              </w:rPr>
+            </w:pPr>
+            <w:r>
+              <w:rPr>
+                <w:rFonts w:ascii="Century Gothic" w:hAnsi="Century Gothic"/>
+                <w:b/>
+                <w:bCs/>
+                <w:sz w:val="20"/>
+                <w:szCs w:val="20"/>
+              </w:rPr>
+              <w:t>Remise TP#3</w:t>
             </w:r>
           </w:p>
         </w:tc>
@@ -5734,96 +5481,6 @@
                 <w:szCs w:val="20"/>
               </w:rPr>
             </w:pPr>
-            <w:r>
-              <w:rPr>
-                <w:rFonts w:ascii="Century Gothic" w:hAnsi="Century Gothic"/>
-                <w:b/>
-                <w:bCs/>
-                <w:sz w:val="20"/>
-                <w:szCs w:val="20"/>
-              </w:rPr>
-              <w:t>**</w:t>
-            </w:r>
-            <w:r>
-              <w:rPr>
-                <w:rFonts w:ascii="Century Gothic" w:hAnsi="Century Gothic"/>
-                <w:b/>
-                <w:bCs/>
-                <w:sz w:val="20"/>
-                <w:szCs w:val="20"/>
-              </w:rPr>
-              <w:t>Présentation TP</w:t>
-            </w:r>
-            <w:r>
-              <w:rPr>
-                <w:rFonts w:ascii="Century Gothic" w:hAnsi="Century Gothic"/>
-                <w:b/>
-                <w:bCs/>
-                <w:sz w:val="20"/>
-                <w:szCs w:val="20"/>
-              </w:rPr>
-              <w:t xml:space="preserve"> #</w:t>
-            </w:r>
-            <w:r>
-              <w:rPr>
-                <w:rFonts w:ascii="Century Gothic" w:hAnsi="Century Gothic"/>
-                <w:b/>
-                <w:bCs/>
-                <w:sz w:val="20"/>
-                <w:szCs w:val="20"/>
-              </w:rPr>
-              <w:t>3</w:t>
-            </w:r>
-            <w:r>
-              <w:rPr>
-                <w:rFonts w:ascii="Century Gothic" w:hAnsi="Century Gothic"/>
-                <w:b/>
-                <w:bCs/>
-                <w:sz w:val="20"/>
-                <w:szCs w:val="20"/>
-              </w:rPr>
-              <w:t>**</w:t>
-            </w:r>
-            <w:r>
-              <w:rPr>
-                <w:rFonts w:ascii="Century Gothic" w:hAnsi="Century Gothic"/>
-                <w:b/>
-                <w:bCs/>
-                <w:sz w:val="20"/>
-                <w:szCs w:val="20"/>
-              </w:rPr>
-              <w:br/>
-            </w:r>
-            <w:r>
-              <w:rPr>
-                <w:rFonts w:ascii="Century Gothic" w:hAnsi="Century Gothic"/>
-                <w:b/>
-                <w:bCs/>
-                <w:sz w:val="20"/>
-                <w:szCs w:val="20"/>
-              </w:rPr>
-              <w:t>**Remise TP</w:t>
-            </w:r>
-            <w:r>
-              <w:rPr>
-                <w:rFonts w:ascii="Century Gothic" w:hAnsi="Century Gothic"/>
-                <w:b/>
-                <w:bCs/>
-                <w:sz w:val="20"/>
-                <w:szCs w:val="20"/>
-              </w:rPr>
-              <w:t xml:space="preserve"> #</w:t>
-            </w:r>
-            <w:r>
-              <w:rPr>
-                <w:rFonts w:ascii="Century Gothic" w:hAnsi="Century Gothic"/>
-                <w:b/>
-                <w:bCs/>
-                <w:sz w:val="20"/>
-                <w:szCs w:val="20"/>
-              </w:rPr>
-              <w:t>3**</w:t>
-            </w:r>
           </w:p>
         </w:tc>
         <w:tc>
@@ -6192,7 +5849,7 @@
               <w:rPr>
                 <w:rFonts w:ascii="Century Gothic" w:hAnsi="Century Gothic"/>
               </w:rPr>
-              <w:t>6</w:t>
+              <w:t>5</w:t>
             </w:r>
           </w:p>
         </w:tc>
@@ -6219,7 +5876,7 @@
                 <w:sz w:val="20"/>
                 <w:szCs w:val="20"/>
               </w:rPr>
-              <w:t>Revue de l'itération et autoévaluation</w:t>
+              <w:t>DEA du</w:t>
             </w:r>
             <w:r>
               <w:rPr>
@@ -6319,7 +5976,7 @@
                 <w:sz w:val="20"/>
                 <w:szCs w:val="20"/>
               </w:rPr>
-              <w:t>9</w:t>
+              <w:t>8</w:t>
             </w:r>
           </w:p>
         </w:tc>
@@ -6531,7 +6188,7 @@
                 <w:sz w:val="20"/>
                 <w:szCs w:val="20"/>
               </w:rPr>
-              <w:t>Examen</w:t>
+              <w:t>15</w:t>
             </w:r>
           </w:p>
         </w:tc>
@@ -7670,12 +7327,14 @@
                 <w:rFonts w:ascii="Century Gothic" w:hAnsi="Century Gothic"/>
               </w:rPr>
             </w:pPr>
+            <w:proofErr w:type="spellStart"/>
             <w:r>
               <w:rPr>
                 <w:rFonts w:ascii="Century Gothic" w:hAnsi="Century Gothic"/>
               </w:rPr>
               <w:t>Enseignant.e</w:t>
             </w:r>
+            <w:proofErr w:type="spellEnd"/>
           </w:p>
           <w:p>
             <w:pPr>
@@ -7760,13 +7419,23 @@
               </w:rPr>
             </w:pPr>
             <w:hyperlink r:id="rId17" w:history="1">
+              <w:proofErr w:type="spellStart"/>
               <w:r>
                 <w:rPr>
                   <w:rStyle w:val="Lienhypertexte"/>
                   <w:rFonts w:ascii="Century Gothic" w:hAnsi="Century Gothic"/>
                   <w:color w:val="C00000"/>
                 </w:rPr>
-                <w:t>Répondant.e à la réussite du programme</w:t>
+                <w:t>Répondant.e</w:t>
+              </w:r>
+              <w:proofErr w:type="spellEnd"/>
+              <w:r>
+                <w:rPr>
+                  <w:rStyle w:val="Lienhypertexte"/>
+                  <w:rFonts w:ascii="Century Gothic" w:hAnsi="Century Gothic"/>
+                  <w:color w:val="C00000"/>
+                </w:rPr>
+                <w:t xml:space="preserve"> à la réussite du programme</w:t>
               </w:r>
             </w:hyperlink>
           </w:p>
@@ -7794,7 +7463,21 @@
               <w:rPr>
                 <w:rFonts w:ascii="Century Gothic" w:hAnsi="Century Gothic"/>
               </w:rPr>
-              <w:t>Encadrement et suivi de la réussite : dépistage, intervention auprès de l’étudiant.e (sensibilisation, information, référence aux ressources d’aide) et organisation d’activités favorisant la réussite éducative</w:t>
+              <w:t>Encadrement et suivi de la réussite : dépistage, intervention auprès de l’</w:t>
+            </w:r>
+            <w:proofErr w:type="spellStart"/>
+            <w:r>
+              <w:rPr>
+                <w:rFonts w:ascii="Century Gothic" w:hAnsi="Century Gothic"/>
+              </w:rPr>
+              <w:t>étudiant.e</w:t>
+            </w:r>
+            <w:proofErr w:type="spellEnd"/>
+            <w:r>
+              <w:rPr>
+                <w:rFonts w:ascii="Century Gothic" w:hAnsi="Century Gothic"/>
+              </w:rPr>
+              <w:t xml:space="preserve"> (sensibilisation, information, référence aux ressources d’aide) et organisation d’activités favorisant la réussite éducative</w:t>
             </w:r>
             <w:r>
               <w:rPr>
@@ -7998,38 +7681,78 @@
                 <w:bdr w:val="none" w:sz="0" w:space="0" w:color="auto" w:frame="1"/>
                 <w:lang w:eastAsia="fr-CA"/>
               </w:rPr>
-              <w:t>Le CAF est un service qui soutient les étudiant.e.s dans leur projet d’améliorer la qualité de leur français écrit pendant leur passage au cégep.</w:t>
-            </w:r>
-          </w:p>
-          <w:p>
-            <w:pPr>
-              <w:spacing w:after="0" w:line="240" w:lineRule="auto"/>
+              <w:t xml:space="preserve">Le CAF est un service qui soutient les </w:t>
+            </w:r>
+            <w:proofErr w:type="spellStart"/>
+            <w:r>
               <w:rPr>
                 <w:rFonts w:ascii="Century Gothic" w:hAnsi="Century Gothic" w:cs="Calibri"/>
                 <w:color w:val="201F1E"/>
                 <w:bdr w:val="none" w:sz="0" w:space="0" w:color="auto" w:frame="1"/>
                 <w:lang w:eastAsia="fr-CA"/>
               </w:rPr>
-            </w:pPr>
-          </w:p>
-          <w:p>
-            <w:pPr>
-              <w:spacing w:after="0" w:line="240" w:lineRule="auto"/>
+              <w:t>étudiant.e.s</w:t>
+            </w:r>
+            <w:proofErr w:type="spellEnd"/>
+            <w:r>
               <w:rPr>
                 <w:rFonts w:ascii="Century Gothic" w:hAnsi="Century Gothic" w:cs="Calibri"/>
                 <w:color w:val="201F1E"/>
                 <w:bdr w:val="none" w:sz="0" w:space="0" w:color="auto" w:frame="1"/>
                 <w:lang w:eastAsia="fr-CA"/>
               </w:rPr>
-            </w:pPr>
-            <w:r>
+              <w:t xml:space="preserve"> dans leur projet d’améliorer la qualité de leur français écrit pendant leur passage au cégep.</w:t>
+            </w:r>
+          </w:p>
+          <w:p>
+            <w:pPr>
+              <w:spacing w:after="0" w:line="240" w:lineRule="auto"/>
               <w:rPr>
                 <w:rFonts w:ascii="Century Gothic" w:hAnsi="Century Gothic" w:cs="Calibri"/>
                 <w:color w:val="201F1E"/>
                 <w:bdr w:val="none" w:sz="0" w:space="0" w:color="auto" w:frame="1"/>
                 <w:lang w:eastAsia="fr-CA"/>
               </w:rPr>
-              <w:t>Quant à l’accompagnement en littérature, il s’agit d’une mesure d’aide pour les étudiant.e.s qui souhaitent améliorer leurs stratégies de lecture, d’analyse littéraire et de rédaction.</w:t>
+            </w:pPr>
+          </w:p>
+          <w:p>
+            <w:pPr>
+              <w:spacing w:after="0" w:line="240" w:lineRule="auto"/>
+              <w:rPr>
+                <w:rFonts w:ascii="Century Gothic" w:hAnsi="Century Gothic" w:cs="Calibri"/>
+                <w:color w:val="201F1E"/>
+                <w:bdr w:val="none" w:sz="0" w:space="0" w:color="auto" w:frame="1"/>
+                <w:lang w:eastAsia="fr-CA"/>
+              </w:rPr>
+            </w:pPr>
+            <w:r>
+              <w:rPr>
+                <w:rFonts w:ascii="Century Gothic" w:hAnsi="Century Gothic" w:cs="Calibri"/>
+                <w:color w:val="201F1E"/>
+                <w:bdr w:val="none" w:sz="0" w:space="0" w:color="auto" w:frame="1"/>
+                <w:lang w:eastAsia="fr-CA"/>
+              </w:rPr>
+              <w:t xml:space="preserve">Quant à l’accompagnement en littérature, il s’agit d’une mesure d’aide pour les </w:t>
+            </w:r>
+            <w:proofErr w:type="spellStart"/>
+            <w:r>
+              <w:rPr>
+                <w:rFonts w:ascii="Century Gothic" w:hAnsi="Century Gothic" w:cs="Calibri"/>
+                <w:color w:val="201F1E"/>
+                <w:bdr w:val="none" w:sz="0" w:space="0" w:color="auto" w:frame="1"/>
+                <w:lang w:eastAsia="fr-CA"/>
+              </w:rPr>
+              <w:t>étudiant.e.s</w:t>
+            </w:r>
+            <w:proofErr w:type="spellEnd"/>
+            <w:r>
+              <w:rPr>
+                <w:rFonts w:ascii="Century Gothic" w:hAnsi="Century Gothic" w:cs="Calibri"/>
+                <w:color w:val="201F1E"/>
+                <w:bdr w:val="none" w:sz="0" w:space="0" w:color="auto" w:frame="1"/>
+                <w:lang w:eastAsia="fr-CA"/>
+              </w:rPr>
+              <w:t xml:space="preserve"> qui souhaitent améliorer leurs stratégies de lecture, d’analyse littéraire et de rédaction.</w:t>
             </w:r>
           </w:p>
           <w:p>
@@ -8076,8 +7799,20 @@
                   <w:bdr w:val="none" w:sz="0" w:space="0" w:color="auto" w:frame="1"/>
                   <w:lang w:eastAsia="fr-CA"/>
                 </w:rPr>
-                <w:t>cegepdrummond.ca/ressources-en-francais</w:t>
+                <w:t>cegepdrummond.ca/ressources-en-</w:t>
               </w:r>
+              <w:proofErr w:type="spellStart"/>
+              <w:r>
+                <w:rPr>
+                  <w:rStyle w:val="Lienhypertexte"/>
+                  <w:rFonts w:ascii="Century Gothic" w:hAnsi="Century Gothic" w:cs="Calibri"/>
+                  <w:color w:val="C00000"/>
+                  <w:bdr w:val="none" w:sz="0" w:space="0" w:color="auto" w:frame="1"/>
+                  <w:lang w:eastAsia="fr-CA"/>
+                </w:rPr>
+                <w:t>francais</w:t>
+              </w:r>
+              <w:proofErr w:type="spellEnd"/>
             </w:hyperlink>
             <w:r>
               <w:rPr>
@@ -8238,7 +7973,21 @@
               <w:rPr>
                 <w:rFonts w:ascii="Century Gothic" w:hAnsi="Century Gothic"/>
               </w:rPr>
-              <w:t xml:space="preserve">Le CALM offre de l’aide en anglais sous forme de tutorat avec un étudiant.e avancé en anglais ou bilingue. </w:t>
+              <w:t xml:space="preserve">Le CALM offre de l’aide en anglais sous forme de tutorat avec un </w:t>
+            </w:r>
+            <w:proofErr w:type="spellStart"/>
+            <w:r>
+              <w:rPr>
+                <w:rFonts w:ascii="Century Gothic" w:hAnsi="Century Gothic"/>
+              </w:rPr>
+              <w:t>étudiant.e</w:t>
+            </w:r>
+            <w:proofErr w:type="spellEnd"/>
+            <w:r>
+              <w:rPr>
+                <w:rFonts w:ascii="Century Gothic" w:hAnsi="Century Gothic"/>
+              </w:rPr>
+              <w:t xml:space="preserve"> avancé en anglais ou bilingue. </w:t>
             </w:r>
           </w:p>
           <w:p>
@@ -8272,7 +8021,21 @@
               <w:rPr>
                 <w:rFonts w:ascii="Century Gothic" w:hAnsi="Century Gothic"/>
               </w:rPr>
-              <w:t xml:space="preserve">auprès de l’enseignant.e du cours d’anglais en début de session ou </w:t>
+              <w:t>auprès de l’</w:t>
+            </w:r>
+            <w:proofErr w:type="spellStart"/>
+            <w:r>
+              <w:rPr>
+                <w:rFonts w:ascii="Century Gothic" w:hAnsi="Century Gothic"/>
+              </w:rPr>
+              <w:t>enseignant.e</w:t>
+            </w:r>
+            <w:proofErr w:type="spellEnd"/>
+            <w:r>
+              <w:rPr>
+                <w:rFonts w:ascii="Century Gothic" w:hAnsi="Century Gothic"/>
+              </w:rPr>
+              <w:t xml:space="preserve"> du cours d’anglais en début de session ou </w:t>
             </w:r>
             <w:hyperlink r:id="rId20" w:history="1">
               <w:r>
@@ -8470,7 +8233,49 @@
               <w:rPr>
                 <w:rFonts w:ascii="Century Gothic" w:hAnsi="Century Gothic"/>
               </w:rPr>
-              <w:t xml:space="preserve">Pour les étudiant.e.s suivant un cours de mathématiques, le CAM offre de l’aide en mathématiques sous forme de tutorat par les pairs. L’aide aux devoirs vise à accompagner l’étudiant.e dans ses travaux ou à consolider des préalables. Des rencontres de suivi avec la coordination du CAM sont aussi prévues pour suivre la progression des étudiant.e.s. </w:t>
+              <w:t xml:space="preserve">Pour les </w:t>
+            </w:r>
+            <w:proofErr w:type="spellStart"/>
+            <w:r>
+              <w:rPr>
+                <w:rFonts w:ascii="Century Gothic" w:hAnsi="Century Gothic"/>
+              </w:rPr>
+              <w:t>étudiant.e.s</w:t>
+            </w:r>
+            <w:proofErr w:type="spellEnd"/>
+            <w:r>
+              <w:rPr>
+                <w:rFonts w:ascii="Century Gothic" w:hAnsi="Century Gothic"/>
+              </w:rPr>
+              <w:t xml:space="preserve"> suivant un cours de mathématiques, le CAM offre de l’aide en mathématiques sous forme de tutorat par les pairs. L’aide aux devoirs vise à accompagner l’</w:t>
+            </w:r>
+            <w:proofErr w:type="spellStart"/>
+            <w:r>
+              <w:rPr>
+                <w:rFonts w:ascii="Century Gothic" w:hAnsi="Century Gothic"/>
+              </w:rPr>
+              <w:t>étudiant.e</w:t>
+            </w:r>
+            <w:proofErr w:type="spellEnd"/>
+            <w:r>
+              <w:rPr>
+                <w:rFonts w:ascii="Century Gothic" w:hAnsi="Century Gothic"/>
+              </w:rPr>
+              <w:t xml:space="preserve"> dans ses travaux ou à consolider des préalables. Des rencontres de suivi avec la coordination du CAM sont aussi prévues pour suivre la progression des </w:t>
+            </w:r>
+            <w:proofErr w:type="spellStart"/>
+            <w:r>
+              <w:rPr>
+                <w:rFonts w:ascii="Century Gothic" w:hAnsi="Century Gothic"/>
+              </w:rPr>
+              <w:t>étudiant.e.s</w:t>
+            </w:r>
+            <w:proofErr w:type="spellEnd"/>
+            <w:r>
+              <w:rPr>
+                <w:rFonts w:ascii="Century Gothic" w:hAnsi="Century Gothic"/>
+              </w:rPr>
+              <w:t xml:space="preserve">. </w:t>
             </w:r>
           </w:p>
           <w:p>
@@ -8515,7 +8320,23 @@
                 <w:rStyle w:val="contentpasted0"/>
                 <w:rFonts w:ascii="Century Gothic" w:hAnsi="Century Gothic"/>
               </w:rPr>
-              <w:t>En soutien à tous les étudiant.e.s du cégep, l</w:t>
+              <w:t xml:space="preserve">En soutien à tous les </w:t>
+            </w:r>
+            <w:proofErr w:type="spellStart"/>
+            <w:r>
+              <w:rPr>
+                <w:rStyle w:val="contentpasted0"/>
+                <w:rFonts w:ascii="Century Gothic" w:hAnsi="Century Gothic"/>
+              </w:rPr>
+              <w:t>étudiant.e.s</w:t>
+            </w:r>
+            <w:proofErr w:type="spellEnd"/>
+            <w:r>
+              <w:rPr>
+                <w:rStyle w:val="contentpasted0"/>
+                <w:rFonts w:ascii="Century Gothic" w:hAnsi="Century Gothic"/>
+              </w:rPr>
+              <w:t xml:space="preserve"> du cégep, l</w:t>
             </w:r>
             <w:r>
               <w:rPr>
@@ -8647,7 +8468,21 @@
               <w:rPr>
                 <w:rFonts w:ascii="Century Gothic" w:hAnsi="Century Gothic"/>
               </w:rPr>
-              <w:t xml:space="preserve">ccompagnement individualisé pour l’étudiant.e qui veut acquérir ou perfectionner ses méthodes de travail intellectuel, ses stratégies d’étude et d’apprentissage. </w:t>
+              <w:t>ccompagnement individualisé pour l’</w:t>
+            </w:r>
+            <w:proofErr w:type="spellStart"/>
+            <w:r>
+              <w:rPr>
+                <w:rFonts w:ascii="Century Gothic" w:hAnsi="Century Gothic"/>
+              </w:rPr>
+              <w:t>étudiant.e</w:t>
+            </w:r>
+            <w:proofErr w:type="spellEnd"/>
+            <w:r>
+              <w:rPr>
+                <w:rFonts w:ascii="Century Gothic" w:hAnsi="Century Gothic"/>
+              </w:rPr>
+              <w:t xml:space="preserve"> qui veut acquérir ou perfectionner ses méthodes de travail intellectuel, ses stratégies d’étude et d’apprentissage. </w:t>
             </w:r>
           </w:p>
           <w:p>
@@ -8669,7 +8504,21 @@
               <w:rPr>
                 <w:rFonts w:ascii="Century Gothic" w:hAnsi="Century Gothic"/>
               </w:rPr>
-              <w:t>Le nombre de rencontres est déterminé par les besoins et les difficultés de l’étudiant.e.</w:t>
+              <w:t>Le nombre de rencontres est déterminé par les besoins et les difficultés de l’</w:t>
+            </w:r>
+            <w:proofErr w:type="spellStart"/>
+            <w:r>
+              <w:rPr>
+                <w:rFonts w:ascii="Century Gothic" w:hAnsi="Century Gothic"/>
+              </w:rPr>
+              <w:t>étudiant.e</w:t>
+            </w:r>
+            <w:proofErr w:type="spellEnd"/>
+            <w:r>
+              <w:rPr>
+                <w:rFonts w:ascii="Century Gothic" w:hAnsi="Century Gothic"/>
+              </w:rPr>
+              <w:t>.</w:t>
             </w:r>
           </w:p>
           <w:p>
@@ -8710,8 +8559,18 @@
                   <w:rFonts w:ascii="Century Gothic" w:hAnsi="Century Gothic"/>
                   <w:color w:val="C00000"/>
                 </w:rPr>
-                <w:t>ien Bookings</w:t>
+                <w:t xml:space="preserve">ien </w:t>
               </w:r>
+              <w:proofErr w:type="spellStart"/>
+              <w:r>
+                <w:rPr>
+                  <w:rStyle w:val="Lienhypertexte"/>
+                  <w:rFonts w:ascii="Century Gothic" w:hAnsi="Century Gothic"/>
+                  <w:color w:val="C00000"/>
+                </w:rPr>
+                <w:t>Bookings</w:t>
+              </w:r>
+              <w:proofErr w:type="spellEnd"/>
             </w:hyperlink>
             <w:r>
               <w:rPr>
@@ -8995,6 +8854,7 @@
               </w:rPr>
             </w:pPr>
             <w:hyperlink r:id="rId31" w:history="1">
+              <w:proofErr w:type="spellStart"/>
               <w:r>
                 <w:rPr>
                   <w:rStyle w:val="Lienhypertexte"/>
@@ -9002,7 +8862,17 @@
                   <w:color w:val="C00000"/>
                   <w:lang w:val="en-CA"/>
                 </w:rPr>
-                <w:t>registrariat@</w:t>
+                <w:t>registrariat</w:t>
+              </w:r>
+              <w:proofErr w:type="spellEnd"/>
+              <w:r>
+                <w:rPr>
+                  <w:rStyle w:val="Lienhypertexte"/>
+                  <w:rFonts w:ascii="Century Gothic" w:hAnsi="Century Gothic"/>
+                  <w:color w:val="C00000"/>
+                  <w:lang w:val="en-CA"/>
+                </w:rPr>
+                <w:t>@</w:t>
               </w:r>
             </w:hyperlink>
           </w:p>
@@ -9144,6 +9014,7 @@
               </w:rPr>
             </w:pPr>
             <w:hyperlink r:id="rId34" w:history="1">
+              <w:proofErr w:type="spellStart"/>
               <w:r>
                 <w:rPr>
                   <w:rStyle w:val="Lienhypertexte"/>
@@ -9151,7 +9022,17 @@
                   <w:color w:val="C00000"/>
                   <w:lang w:val="en-CA"/>
                 </w:rPr>
-                <w:t>affairesetudiantes@ cegepdrummond.ca</w:t>
+                <w:t>affairesetudiantes</w:t>
+              </w:r>
+              <w:proofErr w:type="spellEnd"/>
+              <w:r>
+                <w:rPr>
+                  <w:rStyle w:val="Lienhypertexte"/>
+                  <w:rFonts w:ascii="Century Gothic" w:hAnsi="Century Gothic"/>
+                  <w:color w:val="C00000"/>
+                  <w:lang w:val="en-CA"/>
+                </w:rPr>
+                <w:t>@ cegepdrummond.ca</w:t>
               </w:r>
             </w:hyperlink>
           </w:p>
@@ -9270,6 +9151,7 @@
               </w:rPr>
             </w:pPr>
             <w:hyperlink r:id="rId36" w:history="1">
+              <w:proofErr w:type="spellStart"/>
               <w:r>
                 <w:rPr>
                   <w:rStyle w:val="Lienhypertexte"/>
@@ -9277,7 +9159,17 @@
                   <w:color w:val="C00000"/>
                   <w:lang w:val="en-CA"/>
                 </w:rPr>
-                <w:t>affairesetudiantes@ cegepdrummond.ca</w:t>
+                <w:t>affairesetudiantes</w:t>
+              </w:r>
+              <w:proofErr w:type="spellEnd"/>
+              <w:r>
+                <w:rPr>
+                  <w:rStyle w:val="Lienhypertexte"/>
+                  <w:rFonts w:ascii="Century Gothic" w:hAnsi="Century Gothic"/>
+                  <w:color w:val="C00000"/>
+                  <w:lang w:val="en-CA"/>
+                </w:rPr>
+                <w:t>@ cegepdrummond.ca</w:t>
               </w:r>
             </w:hyperlink>
           </w:p>
@@ -9456,6 +9348,7 @@
               </w:rPr>
             </w:pPr>
             <w:hyperlink r:id="rId39" w:history="1">
+              <w:proofErr w:type="spellStart"/>
               <w:r>
                 <w:rPr>
                   <w:rStyle w:val="Lienhypertexte"/>
@@ -9463,7 +9356,17 @@
                   <w:color w:val="C00000"/>
                   <w:lang w:val="en-CA"/>
                 </w:rPr>
-                <w:t>aidefinanciere@ cegepdrummond.ca</w:t>
+                <w:t>aidefinanciere</w:t>
+              </w:r>
+              <w:proofErr w:type="spellEnd"/>
+              <w:r>
+                <w:rPr>
+                  <w:rStyle w:val="Lienhypertexte"/>
+                  <w:rFonts w:ascii="Century Gothic" w:hAnsi="Century Gothic"/>
+                  <w:color w:val="C00000"/>
+                  <w:lang w:val="en-CA"/>
+                </w:rPr>
+                <w:t>@ cegepdrummond.ca</w:t>
               </w:r>
             </w:hyperlink>
           </w:p>
@@ -9585,6 +9488,7 @@
               </w:rPr>
             </w:pPr>
             <w:hyperlink r:id="rId41" w:history="1">
+              <w:proofErr w:type="spellStart"/>
               <w:r>
                 <w:rPr>
                   <w:rStyle w:val="Lienhypertexte"/>
@@ -9592,7 +9496,17 @@
                   <w:color w:val="C00000"/>
                   <w:lang w:val="en-CA"/>
                 </w:rPr>
-                <w:t>affairesetudiantes@ cegepdrummond.ca</w:t>
+                <w:t>affairesetudiantes</w:t>
+              </w:r>
+              <w:proofErr w:type="spellEnd"/>
+              <w:r>
+                <w:rPr>
+                  <w:rStyle w:val="Lienhypertexte"/>
+                  <w:rFonts w:ascii="Century Gothic" w:hAnsi="Century Gothic"/>
+                  <w:color w:val="C00000"/>
+                  <w:lang w:val="en-CA"/>
+                </w:rPr>
+                <w:t>@ cegepdrummond.ca</w:t>
               </w:r>
             </w:hyperlink>
           </w:p>
@@ -9712,6 +9626,7 @@
               </w:rPr>
             </w:pPr>
             <w:hyperlink r:id="rId43" w:history="1">
+              <w:proofErr w:type="spellStart"/>
               <w:r>
                 <w:rPr>
                   <w:rStyle w:val="Lienhypertexte"/>
@@ -9719,7 +9634,17 @@
                   <w:color w:val="C00000"/>
                   <w:lang w:val="en-CA"/>
                 </w:rPr>
-                <w:t>servicesadaptes@ cegepdrummond.ca</w:t>
+                <w:t>servicesadaptes</w:t>
+              </w:r>
+              <w:proofErr w:type="spellEnd"/>
+              <w:r>
+                <w:rPr>
+                  <w:rStyle w:val="Lienhypertexte"/>
+                  <w:rFonts w:ascii="Century Gothic" w:hAnsi="Century Gothic"/>
+                  <w:color w:val="C00000"/>
+                  <w:lang w:val="en-CA"/>
+                </w:rPr>
+                <w:t>@ cegepdrummond.ca</w:t>
               </w:r>
             </w:hyperlink>
           </w:p>
@@ -9877,6 +9802,7 @@
               </w:rPr>
             </w:pPr>
             <w:hyperlink r:id="rId46" w:history="1">
+              <w:proofErr w:type="spellStart"/>
               <w:r>
                 <w:rPr>
                   <w:rStyle w:val="Lienhypertexte"/>
@@ -9884,7 +9810,17 @@
                   <w:color w:val="C00000"/>
                   <w:lang w:val="en-CA"/>
                 </w:rPr>
-                <w:t>servicesadaptes@ cegepdrummond.ca</w:t>
+                <w:t>servicesadaptes</w:t>
+              </w:r>
+              <w:proofErr w:type="spellEnd"/>
+              <w:r>
+                <w:rPr>
+                  <w:rStyle w:val="Lienhypertexte"/>
+                  <w:rFonts w:ascii="Century Gothic" w:hAnsi="Century Gothic"/>
+                  <w:color w:val="C00000"/>
+                  <w:lang w:val="en-CA"/>
+                </w:rPr>
+                <w:t>@ cegepdrummond.ca</w:t>
               </w:r>
             </w:hyperlink>
           </w:p>
@@ -10025,6 +9961,7 @@
               </w:rPr>
             </w:pPr>
             <w:hyperlink r:id="rId48" w:history="1">
+              <w:proofErr w:type="spellStart"/>
               <w:r>
                 <w:rPr>
                   <w:rStyle w:val="Lienhypertexte"/>
@@ -10032,7 +9969,17 @@
                   <w:color w:val="C00000"/>
                   <w:lang w:val="en-CA"/>
                 </w:rPr>
-                <w:t>reperevcs@ cegepdrummond.ca</w:t>
+                <w:t>reperevcs</w:t>
+              </w:r>
+              <w:proofErr w:type="spellEnd"/>
+              <w:r>
+                <w:rPr>
+                  <w:rStyle w:val="Lienhypertexte"/>
+                  <w:rFonts w:ascii="Century Gothic" w:hAnsi="Century Gothic"/>
+                  <w:color w:val="C00000"/>
+                  <w:lang w:val="en-CA"/>
+                </w:rPr>
+                <w:t>@ cegepdrummond.ca</w:t>
               </w:r>
             </w:hyperlink>
           </w:p>
@@ -10084,7 +10031,21 @@
               <w:rPr>
                 <w:rFonts w:ascii="Century Gothic" w:hAnsi="Century Gothic"/>
               </w:rPr>
-              <w:t>Pour les étudiant.e.s, le Guichet unique se trouve à la Direction des affaires étudiantes.</w:t>
+              <w:t xml:space="preserve">Pour les </w:t>
+            </w:r>
+            <w:proofErr w:type="spellStart"/>
+            <w:r>
+              <w:rPr>
+                <w:rFonts w:ascii="Century Gothic" w:hAnsi="Century Gothic"/>
+              </w:rPr>
+              <w:t>étudiant.e.s</w:t>
+            </w:r>
+            <w:proofErr w:type="spellEnd"/>
+            <w:r>
+              <w:rPr>
+                <w:rFonts w:ascii="Century Gothic" w:hAnsi="Century Gothic"/>
+              </w:rPr>
+              <w:t>, le Guichet unique se trouve à la Direction des affaires étudiantes.</w:t>
             </w:r>
           </w:p>
         </w:tc>
@@ -10570,7 +10531,23 @@
                 <w:rFonts w:ascii="Century Gothic" w:hAnsi="Century Gothic"/>
                 <w:lang w:val="en-CA"/>
               </w:rPr>
-              <w:t>Local 2207-16 (bibliothèque)</w:t>
+              <w:t>Local 2207-16 (</w:t>
+            </w:r>
+            <w:proofErr w:type="spellStart"/>
+            <w:r>
+              <w:rPr>
+                <w:rFonts w:ascii="Century Gothic" w:hAnsi="Century Gothic"/>
+                <w:lang w:val="en-CA"/>
+              </w:rPr>
+              <w:t>bibliothèque</w:t>
+            </w:r>
+            <w:proofErr w:type="spellEnd"/>
+            <w:r>
+              <w:rPr>
+                <w:rFonts w:ascii="Century Gothic" w:hAnsi="Century Gothic"/>
+                <w:lang w:val="en-CA"/>
+              </w:rPr>
+              <w:t>)</w:t>
             </w:r>
           </w:p>
         </w:tc>
@@ -10890,8 +10867,20 @@
                 <w:color w:val="C00000"/>
                 <w:lang w:val="en-CA"/>
               </w:rPr>
-              <w:t>Programme d’aide</w:t>
-            </w:r>
+              <w:t xml:space="preserve">Programme </w:t>
+            </w:r>
+            <w:proofErr w:type="spellStart"/>
+            <w:r>
+              <w:rPr>
+                <w:rFonts w:ascii="Century Gothic" w:hAnsi="Century Gothic"/>
+                <w:i/>
+                <w:iCs/>
+                <w:color w:val="C00000"/>
+                <w:lang w:val="en-CA"/>
+              </w:rPr>
+              <w:t>d’aide</w:t>
+            </w:r>
+            <w:proofErr w:type="spellEnd"/>
             <w:r>
               <w:rPr>
                 <w:rFonts w:ascii="Century Gothic" w:hAnsi="Century Gothic"/>
@@ -15352,7 +15341,7 @@
   <w:style w:type="paragraph" w:default="1" w:styleId="Normal">
     <w:name w:val="Normal"/>
     <w:qFormat/>
-    <w:rsid w:val="00250FA1"/>
+    <w:rsid w:val="004D2D39"/>
     <w:pPr>
       <w:spacing w:after="160" w:line="259" w:lineRule="auto"/>
     </w:pPr>
@@ -15550,7 +15539,7 @@
     <w:uiPriority w:val="1"/>
     <w:semiHidden/>
     <w:unhideWhenUsed/>
-    <w:rsid w:val="00250FA1"/>
+    <w:rsid w:val="004D2D39"/>
   </w:style>
   <w:style w:type="table" w:default="1" w:styleId="TableauNormal">
     <w:name w:val="Normal Table"/>
@@ -15572,7 +15561,7 @@
     <w:uiPriority w:val="99"/>
     <w:semiHidden/>
     <w:unhideWhenUsed/>
-    <w:rsid w:val="00250FA1"/>
+    <w:rsid w:val="004D2D39"/>
   </w:style>
   <w:style w:type="character" w:customStyle="1" w:styleId="Titre1Car">
     <w:name w:val="Titre 1 Car"/>
@@ -16707,8 +16696,10 @@
     <w:rsid w:val="00C1445B"/>
     <w:rsid w:val="00C3300F"/>
     <w:rsid w:val="00CC19FB"/>
+    <w:rsid w:val="00CE364F"/>
     <w:rsid w:val="00DA0E0D"/>
     <w:rsid w:val="00E61AA6"/>
+    <w:rsid w:val="00EC32C2"/>
     <w:rsid w:val="00FB0A6E"/>
   </w:rsids>
   <m:mathPr>
